--- a/PACEProjectPseudocode.docx
+++ b/PACEProjectPseudocode.docx
@@ -6116,9 +6116,7 @@
         </w:rPr>
         <w:t xml:space="preserve"> values associated with each member</w:t>
       </w:r>
-    </w:p>
-    <w:p>
-      <w:pPr>
+      <w:r>
         <w:rPr>
           <w:rFonts w:ascii="Courier New" w:hAnsi="Courier New" w:cs="Courier New"/>
           <w:i/>
@@ -6126,8 +6124,11 @@
           <w:sz w:val="24"/>
           <w:szCs w:val="24"/>
         </w:rPr>
-      </w:pPr>
-      <w:r>
+        <w:t>. 5 ships have been placed into the board in valid locations</w:t>
+      </w:r>
+    </w:p>
+    <w:p>
+      <w:pPr>
         <w:rPr>
           <w:rFonts w:ascii="Courier New" w:hAnsi="Courier New" w:cs="Courier New"/>
           <w:i/>
@@ -6135,6 +6136,15 @@
           <w:sz w:val="24"/>
           <w:szCs w:val="24"/>
         </w:rPr>
+      </w:pPr>
+      <w:r>
+        <w:rPr>
+          <w:rFonts w:ascii="Courier New" w:hAnsi="Courier New" w:cs="Courier New"/>
+          <w:i/>
+          <w:iCs/>
+          <w:sz w:val="24"/>
+          <w:szCs w:val="24"/>
+        </w:rPr>
         <w:t>Post: The user plays Battleship until they win the game or forfeit</w:t>
       </w:r>
     </w:p>
@@ -7817,7 +7827,49 @@
           <w:sz w:val="24"/>
           <w:szCs w:val="24"/>
         </w:rPr>
-        <w:t xml:space="preserve"> board to the console</w:t>
+        <w:t xml:space="preserve"> board to the </w:t>
+      </w:r>
+      <w:proofErr w:type="spellStart"/>
+      <w:r>
+        <w:rPr>
+          <w:rFonts w:ascii="Courier New" w:hAnsi="Courier New" w:cs="Courier New"/>
+          <w:i/>
+          <w:iCs/>
+          <w:sz w:val="24"/>
+          <w:szCs w:val="24"/>
+        </w:rPr>
+        <w:t>console</w:t>
+      </w:r>
+      <w:r>
+        <w:rPr>
+          <w:rFonts w:ascii="Courier New" w:hAnsi="Courier New" w:cs="Courier New"/>
+          <w:i/>
+          <w:iCs/>
+          <w:sz w:val="24"/>
+          <w:szCs w:val="24"/>
+        </w:rPr>
+        <w:t>,</w:t>
+      </w:r>
+      <w:r>
+        <w:rPr>
+          <w:rFonts w:ascii="Courier New" w:hAnsi="Courier New" w:cs="Courier New"/>
+          <w:i/>
+          <w:iCs/>
+          <w:sz w:val="24"/>
+          <w:szCs w:val="24"/>
+        </w:rPr>
+        <w:t>with</w:t>
+      </w:r>
+      <w:proofErr w:type="spellEnd"/>
+      <w:r>
+        <w:rPr>
+          <w:rFonts w:ascii="Courier New" w:hAnsi="Courier New" w:cs="Courier New"/>
+          <w:i/>
+          <w:iCs/>
+          <w:sz w:val="24"/>
+          <w:szCs w:val="24"/>
+        </w:rPr>
+        <w:t xml:space="preserve"> ship locations revealed if printShipLocations is true</w:t>
       </w:r>
     </w:p>
     <w:p>
